--- a/Projectvoorstel Periode 3.docx
+++ b/Projectvoorstel Periode 3.docx
@@ -48,34 +48,41 @@
         </w:rPr>
         <w:br/>
       </w:r>
-      <w:proofErr w:type="spellStart"/>
-      <w:r>
-        <w:rPr>
-          <w:b/>
-          <w:bCs/>
-          <w:sz w:val="24"/>
-          <w:szCs w:val="24"/>
-        </w:rPr>
-        <w:t>Productowner</w:t>
-      </w:r>
-      <w:proofErr w:type="spellEnd"/>
-      <w:r>
-        <w:rPr>
-          <w:b/>
-          <w:bCs/>
-          <w:sz w:val="24"/>
-          <w:szCs w:val="24"/>
-        </w:rPr>
-        <w:t>:</w:t>
-      </w:r>
-      <w:r>
-        <w:rPr>
-          <w:b/>
-          <w:bCs/>
-          <w:sz w:val="24"/>
-          <w:szCs w:val="24"/>
-        </w:rPr>
-        <w:t xml:space="preserve"> Wigmans (</w:t>
+      <w:r>
+        <w:rPr>
+          <w:b/>
+          <w:bCs/>
+          <w:sz w:val="24"/>
+          <w:szCs w:val="24"/>
+        </w:rPr>
+        <w:t>Productowner:</w:t>
+      </w:r>
+      <w:r>
+        <w:rPr>
+          <w:b/>
+          <w:bCs/>
+          <w:sz w:val="24"/>
+          <w:szCs w:val="24"/>
+        </w:rPr>
+        <w:t xml:space="preserve"> </w:t>
+      </w:r>
+      <w:r>
+        <w:rPr>
+          <w:b/>
+          <w:bCs/>
+          <w:sz w:val="24"/>
+          <w:szCs w:val="24"/>
+        </w:rPr>
+        <w:t xml:space="preserve">Rob </w:t>
+      </w:r>
+      <w:r>
+        <w:rPr>
+          <w:b/>
+          <w:bCs/>
+          <w:sz w:val="24"/>
+          <w:szCs w:val="24"/>
+        </w:rPr>
+        <w:t>Wigmans (</w:t>
       </w:r>
       <w:r>
         <w:rPr>
@@ -99,16 +106,16 @@
     <w:p>
       <w:pPr>
         <w:rPr>
-          <w:b w:val="1"/>
-          <w:bCs w:val="1"/>
+          <w:b/>
+          <w:bCs/>
           <w:sz w:val="28"/>
           <w:szCs w:val="28"/>
         </w:rPr>
       </w:pPr>
       <w:r>
         <w:rPr>
-          <w:b w:val="1"/>
-          <w:bCs w:val="1"/>
+          <w:b/>
+          <w:bCs/>
           <w:sz w:val="28"/>
           <w:szCs w:val="28"/>
         </w:rPr>
@@ -116,417 +123,347 @@
       </w:r>
       <w:r>
         <w:br/>
-      </w:r>
-      <w:r>
-        <w:rPr/>
-        <w:t>Scrummaster</w:t>
-      </w:r>
-      <w:r>
-        <w:tab/>
-      </w:r>
-      <w:r>
-        <w:rPr/>
+        <w:t>Scrummaste</w:t>
+      </w:r>
+      <w:r>
+        <w:t xml:space="preserve">r </w:t>
+      </w:r>
+      <w:r>
         <w:t>:</w:t>
       </w:r>
       <w:r>
-        <w:rPr/>
+        <w:t xml:space="preserve"> M</w:t>
+      </w:r>
+      <w:r>
+        <w:t>a</w:t>
+      </w:r>
+      <w:r>
+        <w:t>tin</w:t>
+      </w:r>
+      <w:r>
+        <w:br/>
+        <w:t xml:space="preserve">projectlid </w:t>
+      </w:r>
+      <w:r>
+        <w:t>1:</w:t>
+      </w:r>
+      <w:r>
+        <w:t xml:space="preserve"> Shakir</w:t>
+      </w:r>
+      <w:r>
+        <w:br/>
+        <w:t xml:space="preserve">projectlid </w:t>
+      </w:r>
+      <w:r>
+        <w:t>2:</w:t>
+      </w:r>
+      <w:r>
+        <w:t xml:space="preserve"> M</w:t>
+      </w:r>
+      <w:r>
+        <w:t>e</w:t>
+      </w:r>
+      <w:r>
+        <w:t>tin</w:t>
+      </w:r>
+      <w:r>
+        <w:br/>
+      </w:r>
+      <w:r>
+        <w:br/>
+      </w:r>
+      <w:r>
+        <w:br/>
+      </w:r>
+    </w:p>
+    <w:p>
+      <w:pPr>
+        <w:rPr>
+          <w:sz w:val="24"/>
+          <w:szCs w:val="24"/>
+        </w:rPr>
+      </w:pPr>
+      <w:r>
+        <w:br/>
+      </w:r>
+      <w:r>
+        <w:rPr>
+          <w:b/>
+          <w:bCs/>
+          <w:sz w:val="24"/>
+          <w:szCs w:val="24"/>
+        </w:rPr>
+        <w:t>Spelbeschrijving</w:t>
+      </w:r>
+      <w:r>
+        <w:br/>
+      </w:r>
+      <w:r>
+        <w:rPr>
+          <w:sz w:val="24"/>
+          <w:szCs w:val="24"/>
+        </w:rPr>
+        <w:t xml:space="preserve">Beschrijf </w:t>
+      </w:r>
+      <w:r>
+        <w:rPr>
+          <w:b/>
+          <w:bCs/>
+          <w:sz w:val="24"/>
+          <w:szCs w:val="24"/>
+        </w:rPr>
+        <w:t xml:space="preserve">uitgebreid </w:t>
+      </w:r>
+      <w:r>
+        <w:rPr>
+          <w:sz w:val="24"/>
+          <w:szCs w:val="24"/>
+        </w:rPr>
+        <w:t>het spel dat je gaat maken</w:t>
+      </w:r>
+      <w:r>
+        <w:rPr>
+          <w:sz w:val="24"/>
+          <w:szCs w:val="24"/>
+        </w:rPr>
+        <w:t xml:space="preserve">. </w:t>
+      </w:r>
+      <w:r>
+        <w:rPr>
+          <w:sz w:val="24"/>
+          <w:szCs w:val="24"/>
+        </w:rPr>
+        <w:t>Neem ook de verplichte onderd</w:t>
+      </w:r>
+      <w:r>
+        <w:rPr>
+          <w:sz w:val="24"/>
+          <w:szCs w:val="24"/>
+        </w:rPr>
+        <w:t>e</w:t>
+      </w:r>
+      <w:r>
+        <w:rPr>
+          <w:sz w:val="24"/>
+          <w:szCs w:val="24"/>
+        </w:rPr>
+        <w:t xml:space="preserve">len uit de projectomschrijving mee (database, </w:t>
+      </w:r>
+      <w:r>
+        <w:rPr>
+          <w:sz w:val="24"/>
+          <w:szCs w:val="24"/>
+        </w:rPr>
+        <w:t>PHP</w:t>
+      </w:r>
+      <w:r>
+        <w:rPr>
+          <w:sz w:val="24"/>
+          <w:szCs w:val="24"/>
+        </w:rPr>
+        <w:t>, jav</w:t>
+      </w:r>
+      <w:r>
+        <w:rPr>
+          <w:sz w:val="24"/>
+          <w:szCs w:val="24"/>
+        </w:rPr>
+        <w:t>a</w:t>
+      </w:r>
+      <w:r>
+        <w:rPr>
+          <w:sz w:val="24"/>
+          <w:szCs w:val="24"/>
+        </w:rPr>
+        <w:t>script)</w:t>
+      </w:r>
+    </w:p>
+    <w:p>
+      <w:r>
+        <w:br/>
+      </w:r>
+      <w:r>
+        <w:t>We gaan het spel steen, papier, schaar maken.</w:t>
+      </w:r>
+      <w:r>
         <w:t xml:space="preserve"> </w:t>
       </w:r>
-      <w:proofErr w:type="spellStart"/>
-      <w:r>
-        <w:rPr/>
-        <w:t>M</w:t>
-      </w:r>
-      <w:r>
-        <w:rPr/>
-        <w:t>a</w:t>
-      </w:r>
-      <w:r>
-        <w:rPr/>
-        <w:t>tin</w:t>
-      </w:r>
-      <w:proofErr w:type="spellEnd"/>
+      <w:r>
+        <w:t>Cookies (</w:t>
+      </w:r>
+      <w:r>
+        <w:t>voor het inloggen en de score bij te houden), Javascript voor de animaties</w:t>
+      </w:r>
+      <w:r>
+        <w:t xml:space="preserve"> en ook </w:t>
+      </w:r>
+      <w:r>
+        <w:t>PHP</w:t>
+      </w:r>
+      <w:r>
+        <w:t xml:space="preserve"> en database.</w:t>
+      </w:r>
       <w:r>
         <w:br/>
       </w:r>
-      <w:proofErr w:type="spellStart"/>
-      <w:r>
-        <w:rPr/>
-        <w:t>projectlid</w:t>
-      </w:r>
-      <w:proofErr w:type="spellEnd"/>
-      <w:r>
-        <w:rPr/>
+    </w:p>
+    <w:p>
+      <w:pPr>
+        <w:rPr>
+          <w:sz w:val="24"/>
+          <w:szCs w:val="24"/>
+        </w:rPr>
+      </w:pPr>
+    </w:p>
+    <w:p>
+      <w:pPr>
+        <w:rPr>
+          <w:b/>
+          <w:bCs/>
+          <w:sz w:val="24"/>
+          <w:szCs w:val="24"/>
+        </w:rPr>
+      </w:pPr>
+      <w:r>
+        <w:rPr>
+          <w:b/>
+          <w:bCs/>
+          <w:sz w:val="24"/>
+          <w:szCs w:val="24"/>
+        </w:rPr>
+        <w:t>Functionaliteiten met eisen</w:t>
+      </w:r>
+      <w:r>
+        <w:rPr>
+          <w:b/>
+          <w:bCs/>
+          <w:sz w:val="24"/>
+          <w:szCs w:val="24"/>
+        </w:rPr>
+        <w:t xml:space="preserve"> (minstens 8-12)/Wat moet de game kunnen?</w:t>
+      </w:r>
+      <w:r>
+        <w:br/>
+      </w:r>
+    </w:p>
+    <w:p>
+      <w:pPr>
+        <w:rPr>
+          <w:sz w:val="24"/>
+          <w:szCs w:val="24"/>
+        </w:rPr>
+      </w:pPr>
+      <w:r>
+        <w:rPr>
+          <w:sz w:val="24"/>
+          <w:szCs w:val="24"/>
+        </w:rPr>
+        <w:t>1.</w:t>
+      </w:r>
+      <w:r>
+        <w:rPr>
+          <w:sz w:val="24"/>
+          <w:szCs w:val="24"/>
+        </w:rPr>
         <w:t xml:space="preserve"> </w:t>
       </w:r>
       <w:r>
-        <w:rPr/>
-        <w:t>1:</w:t>
-      </w:r>
-      <w:r>
-        <w:rPr/>
+        <w:rPr>
+          <w:sz w:val="24"/>
+          <w:szCs w:val="24"/>
+        </w:rPr>
+        <w:t>Login</w:t>
+      </w:r>
+    </w:p>
+    <w:p>
+      <w:pPr>
+        <w:rPr>
+          <w:sz w:val="24"/>
+          <w:szCs w:val="24"/>
+        </w:rPr>
+      </w:pPr>
+      <w:r>
+        <w:rPr>
+          <w:sz w:val="24"/>
+          <w:szCs w:val="24"/>
+        </w:rPr>
+        <w:t>2.</w:t>
+      </w:r>
+      <w:r>
+        <w:rPr>
+          <w:sz w:val="24"/>
+          <w:szCs w:val="24"/>
+        </w:rPr>
         <w:t xml:space="preserve"> </w:t>
       </w:r>
-      <w:proofErr w:type="spellStart"/>
-      <w:r>
-        <w:rPr/>
-        <w:t>Shakir</w:t>
-      </w:r>
-      <w:proofErr w:type="spellEnd"/>
-      <w:r>
-        <w:br/>
-      </w:r>
-      <w:proofErr w:type="spellStart"/>
-      <w:r>
-        <w:rPr/>
-        <w:t>projectlid</w:t>
-      </w:r>
-      <w:proofErr w:type="spellEnd"/>
-      <w:r>
-        <w:rPr/>
+      <w:r>
+        <w:rPr>
+          <w:sz w:val="24"/>
+          <w:szCs w:val="24"/>
+        </w:rPr>
+        <w:t>Logout</w:t>
+      </w:r>
+    </w:p>
+    <w:p>
+      <w:pPr>
+        <w:rPr>
+          <w:sz w:val="24"/>
+          <w:szCs w:val="24"/>
+        </w:rPr>
+      </w:pPr>
+      <w:r>
+        <w:rPr>
+          <w:sz w:val="24"/>
+          <w:szCs w:val="24"/>
+        </w:rPr>
+        <w:t xml:space="preserve">3. </w:t>
+      </w:r>
+      <w:r>
+        <w:rPr>
+          <w:sz w:val="24"/>
+          <w:szCs w:val="24"/>
+        </w:rPr>
+        <w:t>Registreren</w:t>
+      </w:r>
+      <w:r>
+        <w:rPr>
+          <w:sz w:val="24"/>
+          <w:szCs w:val="24"/>
+        </w:rPr>
         <w:t xml:space="preserve"> </w:t>
       </w:r>
-      <w:r>
-        <w:rPr/>
-        <w:t>2:</w:t>
-      </w:r>
-      <w:r>
-        <w:rPr/>
-        <w:t xml:space="preserve"> </w:t>
-      </w:r>
-      <w:r>
-        <w:rPr/>
-        <w:t>M</w:t>
-      </w:r>
-      <w:r>
-        <w:rPr/>
-        <w:t>e</w:t>
-      </w:r>
-      <w:r>
-        <w:rPr/>
-        <w:t>tin</w:t>
-      </w:r>
-      <w:r>
-        <w:br/>
-      </w:r>
-      <w:r>
-        <w:br/>
-      </w:r>
-      <w:r>
-        <w:br/>
-      </w:r>
-    </w:p>
-    <w:p>
-      <w:pPr>
-        <w:rPr>
-          <w:sz w:val="24"/>
-          <w:szCs w:val="24"/>
-        </w:rPr>
-      </w:pPr>
-      <w:r>
-        <w:br/>
-      </w:r>
-      <w:r>
-        <w:rPr>
-          <w:b w:val="1"/>
-          <w:bCs w:val="1"/>
-          <w:sz w:val="24"/>
-          <w:szCs w:val="24"/>
-        </w:rPr>
-        <w:t>Spelbeschrijving</w:t>
-      </w:r>
-      <w:r>
-        <w:br/>
-      </w:r>
-      <w:r>
-        <w:rPr>
-          <w:sz w:val="24"/>
-          <w:szCs w:val="24"/>
-        </w:rPr>
-        <w:t xml:space="preserve">Beschrijf </w:t>
-      </w:r>
-      <w:r>
-        <w:rPr>
-          <w:b w:val="1"/>
-          <w:bCs w:val="1"/>
-          <w:sz w:val="24"/>
-          <w:szCs w:val="24"/>
-        </w:rPr>
-        <w:t xml:space="preserve">uitgebreid </w:t>
-      </w:r>
-      <w:r>
-        <w:rPr>
-          <w:sz w:val="24"/>
-          <w:szCs w:val="24"/>
-        </w:rPr>
-        <w:t>het spel dat je gaat maken</w:t>
-      </w:r>
-      <w:r>
-        <w:rPr>
-          <w:sz w:val="24"/>
-          <w:szCs w:val="24"/>
-        </w:rPr>
-        <w:t xml:space="preserve">. </w:t>
-      </w:r>
-      <w:r>
-        <w:rPr>
-          <w:sz w:val="24"/>
-          <w:szCs w:val="24"/>
-        </w:rPr>
-        <w:t>Neem ook de verplichte onderd</w:t>
-      </w:r>
-      <w:r>
-        <w:rPr>
-          <w:sz w:val="24"/>
-          <w:szCs w:val="24"/>
-        </w:rPr>
-        <w:t>e</w:t>
-      </w:r>
-      <w:r>
-        <w:rPr>
-          <w:sz w:val="24"/>
-          <w:szCs w:val="24"/>
-        </w:rPr>
-        <w:t xml:space="preserve">len uit de projectomschrijving mee (database, </w:t>
-      </w:r>
-      <w:r>
-        <w:rPr>
-          <w:sz w:val="24"/>
-          <w:szCs w:val="24"/>
-        </w:rPr>
-        <w:t>PHP</w:t>
-      </w:r>
-      <w:r>
-        <w:rPr>
-          <w:sz w:val="24"/>
-          <w:szCs w:val="24"/>
-        </w:rPr>
-        <w:t>, jav</w:t>
-      </w:r>
-      <w:r>
-        <w:rPr>
-          <w:sz w:val="24"/>
-          <w:szCs w:val="24"/>
-        </w:rPr>
-        <w:t>a</w:t>
-      </w:r>
-      <w:r>
-        <w:rPr>
-          <w:sz w:val="24"/>
-          <w:szCs w:val="24"/>
-        </w:rPr>
-        <w:t>script)</w:t>
-      </w:r>
-    </w:p>
-    <w:p>
-      <w:r>
-        <w:br/>
-      </w:r>
-      <w:r>
-        <w:rPr/>
-        <w:t>We gaan het spel steen, papier, schaar maken.</w:t>
-      </w:r>
-      <w:r>
-        <w:rPr/>
-        <w:t xml:space="preserve"> </w:t>
-      </w:r>
-      <w:r>
-        <w:rPr/>
-        <w:t>Cookies (</w:t>
-      </w:r>
-      <w:r>
-        <w:rPr/>
-        <w:t>voor het inloggen en de score bij te houden), Javascript voor de animaties</w:t>
-      </w:r>
-      <w:r>
-        <w:rPr/>
-        <w:t xml:space="preserve"> en ook </w:t>
-      </w:r>
-      <w:r>
-        <w:rPr/>
-        <w:t>PHP</w:t>
-      </w:r>
-      <w:r>
-        <w:rPr/>
-        <w:t xml:space="preserve"> en database.</w:t>
-      </w:r>
-      <w:r>
-        <w:br/>
-      </w:r>
-    </w:p>
-    <w:p>
-      <w:pPr>
-        <w:rPr>
-          <w:sz w:val="24"/>
-          <w:szCs w:val="24"/>
-        </w:rPr>
-      </w:pPr>
-    </w:p>
-    <w:p>
-      <w:pPr>
-        <w:pStyle w:val="Standaard"/>
-        <w:rPr>
-          <w:b w:val="1"/>
-          <w:bCs w:val="1"/>
-          <w:sz w:val="24"/>
-          <w:szCs w:val="24"/>
-        </w:rPr>
-      </w:pPr>
-      <w:r>
-        <w:rPr>
-          <w:b w:val="1"/>
-          <w:bCs w:val="1"/>
-          <w:sz w:val="24"/>
-          <w:szCs w:val="24"/>
-        </w:rPr>
-        <w:t>Functionaliteiten met eisen</w:t>
-      </w:r>
-      <w:r>
-        <w:rPr>
-          <w:b w:val="1"/>
-          <w:bCs w:val="1"/>
-          <w:sz w:val="24"/>
-          <w:szCs w:val="24"/>
-        </w:rPr>
-        <w:t xml:space="preserve"> (minstens 8-12)/Wat moet de game kunnen?</w:t>
-      </w:r>
-      <w:r>
-        <w:br/>
-      </w:r>
-    </w:p>
-    <w:p>
-      <w:pPr>
-        <w:pStyle w:val="Standaard"/>
-        <w:rPr>
-          <w:sz w:val="24"/>
-          <w:szCs w:val="24"/>
-        </w:rPr>
-      </w:pPr>
-      <w:r>
-        <w:rPr>
-          <w:b w:val="0"/>
-          <w:bCs w:val="0"/>
-          <w:sz w:val="24"/>
-          <w:szCs w:val="24"/>
-        </w:rPr>
-        <w:t>1.</w:t>
-      </w:r>
-      <w:r>
-        <w:rPr>
-          <w:b w:val="0"/>
-          <w:bCs w:val="0"/>
-          <w:sz w:val="24"/>
-          <w:szCs w:val="24"/>
-        </w:rPr>
-        <w:t xml:space="preserve"> </w:t>
-      </w:r>
-      <w:r>
-        <w:rPr>
-          <w:b w:val="0"/>
-          <w:bCs w:val="0"/>
-          <w:sz w:val="24"/>
-          <w:szCs w:val="24"/>
-        </w:rPr>
-        <w:t>Score moet zichtbaar zijn</w:t>
-      </w:r>
-      <w:r>
-        <w:rPr>
-          <w:b w:val="0"/>
-          <w:bCs w:val="0"/>
-          <w:sz w:val="24"/>
-          <w:szCs w:val="24"/>
-        </w:rPr>
-        <w:t xml:space="preserve"> tijdens het spel</w:t>
-      </w:r>
-    </w:p>
-    <w:p>
-      <w:pPr>
-        <w:rPr>
-          <w:b w:val="0"/>
-          <w:bCs w:val="0"/>
-          <w:sz w:val="24"/>
-          <w:szCs w:val="24"/>
-        </w:rPr>
-      </w:pPr>
-      <w:r>
-        <w:rPr>
-          <w:b w:val="0"/>
-          <w:bCs w:val="0"/>
-          <w:sz w:val="24"/>
-          <w:szCs w:val="24"/>
-        </w:rPr>
-        <w:t>2.</w:t>
-      </w:r>
-      <w:r>
-        <w:rPr>
-          <w:b w:val="0"/>
-          <w:bCs w:val="0"/>
-          <w:sz w:val="24"/>
-          <w:szCs w:val="24"/>
-        </w:rPr>
-        <w:t xml:space="preserve"> </w:t>
-      </w:r>
-      <w:r>
-        <w:rPr>
-          <w:b w:val="0"/>
-          <w:bCs w:val="0"/>
-          <w:sz w:val="24"/>
-          <w:szCs w:val="24"/>
-        </w:rPr>
-        <w:t>Inlog in de database moet te zien zijn (hoe vaak je hebt gespeeld en gewonnen)</w:t>
-      </w:r>
-    </w:p>
-    <w:p w14:noSpellErr="1">
-      <w:pPr>
-        <w:rPr>
-          <w:b w:val="0"/>
-          <w:bCs w:val="0"/>
-          <w:sz w:val="24"/>
-          <w:szCs w:val="24"/>
-        </w:rPr>
-      </w:pPr>
-      <w:r>
-        <w:rPr>
-          <w:b w:val="0"/>
-          <w:bCs w:val="0"/>
-          <w:sz w:val="24"/>
-          <w:szCs w:val="24"/>
-        </w:rPr>
-        <w:t xml:space="preserve">3. login met cookies </w:t>
-      </w:r>
-    </w:p>
-    <w:p w14:noSpellErr="1">
-      <w:pPr>
-        <w:rPr>
-          <w:b w:val="0"/>
-          <w:bCs w:val="0"/>
-          <w:sz w:val="24"/>
-          <w:szCs w:val="24"/>
-        </w:rPr>
-      </w:pPr>
-      <w:r>
-        <w:rPr>
-          <w:b w:val="0"/>
-          <w:bCs w:val="0"/>
-          <w:sz w:val="24"/>
-          <w:szCs w:val="24"/>
-        </w:rPr>
-        <w:t>4. resultaat in afbeelding terug zien</w:t>
-      </w:r>
-    </w:p>
-    <w:p w14:noSpellErr="1">
-      <w:pPr>
-        <w:rPr>
-          <w:b w:val="0"/>
-          <w:bCs w:val="0"/>
-          <w:sz w:val="24"/>
-          <w:szCs w:val="24"/>
-        </w:rPr>
-      </w:pPr>
-      <w:r>
-        <w:rPr>
-          <w:b w:val="0"/>
-          <w:bCs w:val="0"/>
+    </w:p>
+    <w:p>
+      <w:pPr>
+        <w:rPr>
+          <w:sz w:val="24"/>
+          <w:szCs w:val="24"/>
+        </w:rPr>
+      </w:pPr>
+      <w:r>
+        <w:rPr>
+          <w:sz w:val="24"/>
+          <w:szCs w:val="24"/>
+        </w:rPr>
+        <w:t xml:space="preserve">4. </w:t>
+      </w:r>
+      <w:r>
+        <w:rPr>
+          <w:sz w:val="24"/>
+          <w:szCs w:val="24"/>
+        </w:rPr>
+        <w:t>Login met cookies</w:t>
+      </w:r>
+    </w:p>
+    <w:p>
+      <w:pPr>
+        <w:rPr>
+          <w:sz w:val="24"/>
+          <w:szCs w:val="24"/>
+        </w:rPr>
+      </w:pPr>
+      <w:r>
+        <w:rPr>
           <w:sz w:val="24"/>
           <w:szCs w:val="24"/>
         </w:rPr>
@@ -534,46 +471,43 @@
       </w:r>
       <w:r>
         <w:rPr>
-          <w:b w:val="0"/>
-          <w:bCs w:val="0"/>
-          <w:sz w:val="24"/>
-          <w:szCs w:val="24"/>
-        </w:rPr>
-        <w:t>eindresultaat in een lijst terug zien</w:t>
-      </w:r>
-    </w:p>
-    <w:p w14:noSpellErr="1">
-      <w:pPr>
-        <w:rPr>
-          <w:b w:val="0"/>
-          <w:bCs w:val="0"/>
-          <w:sz w:val="24"/>
-          <w:szCs w:val="24"/>
-        </w:rPr>
-      </w:pPr>
-      <w:r>
-        <w:rPr>
-          <w:b w:val="0"/>
-          <w:bCs w:val="0"/>
-          <w:sz w:val="24"/>
-          <w:szCs w:val="24"/>
-        </w:rPr>
-        <w:t>6. top 10 hoogste score</w:t>
-      </w:r>
-    </w:p>
-    <w:p>
-      <w:pPr>
-        <w:rPr>
-          <w:b w:val="0"/>
-          <w:bCs w:val="0"/>
-          <w:sz w:val="24"/>
-          <w:szCs w:val="24"/>
-        </w:rPr>
-      </w:pPr>
-      <w:r>
-        <w:rPr>
-          <w:b w:val="0"/>
-          <w:bCs w:val="0"/>
+          <w:sz w:val="24"/>
+          <w:szCs w:val="24"/>
+        </w:rPr>
+        <w:t>Het spel spelen met 2 spelers</w:t>
+      </w:r>
+    </w:p>
+    <w:p>
+      <w:pPr>
+        <w:rPr>
+          <w:sz w:val="24"/>
+          <w:szCs w:val="24"/>
+        </w:rPr>
+      </w:pPr>
+      <w:r>
+        <w:rPr>
+          <w:sz w:val="24"/>
+          <w:szCs w:val="24"/>
+        </w:rPr>
+        <w:t xml:space="preserve">6. </w:t>
+      </w:r>
+      <w:r>
+        <w:rPr>
+          <w:sz w:val="24"/>
+          <w:szCs w:val="24"/>
+        </w:rPr>
+        <w:t>Een score bij houden</w:t>
+      </w:r>
+    </w:p>
+    <w:p>
+      <w:pPr>
+        <w:rPr>
+          <w:sz w:val="24"/>
+          <w:szCs w:val="24"/>
+        </w:rPr>
+      </w:pPr>
+      <w:r>
+        <w:rPr>
           <w:sz w:val="24"/>
           <w:szCs w:val="24"/>
         </w:rPr>
@@ -581,154 +515,54 @@
       </w:r>
       <w:r>
         <w:rPr>
-          <w:b w:val="0"/>
-          <w:bCs w:val="0"/>
-          <w:sz w:val="24"/>
-          <w:szCs w:val="24"/>
-        </w:rPr>
-        <w:t>profiel gegevens</w:t>
-      </w:r>
-      <w:r>
-        <w:rPr>
-          <w:b w:val="0"/>
-          <w:bCs w:val="0"/>
-          <w:sz w:val="24"/>
-          <w:szCs w:val="24"/>
-        </w:rPr>
-        <w:t xml:space="preserve"> kunnen zien en wijzigen</w:t>
-      </w:r>
-    </w:p>
-    <w:p>
-      <w:pPr>
-        <w:rPr>
-          <w:b w:val="0"/>
-          <w:bCs w:val="0"/>
-          <w:sz w:val="24"/>
-          <w:szCs w:val="24"/>
-        </w:rPr>
-      </w:pPr>
-      <w:r>
-        <w:rPr>
-          <w:b w:val="0"/>
-          <w:bCs w:val="0"/>
-          <w:sz w:val="24"/>
-          <w:szCs w:val="24"/>
-        </w:rPr>
-        <w:t xml:space="preserve">8. Een functie waarbij je kan kiezen wat je </w:t>
-      </w:r>
-      <w:r>
-        <w:rPr>
-          <w:b w:val="0"/>
-          <w:bCs w:val="0"/>
-          <w:sz w:val="24"/>
-          <w:szCs w:val="24"/>
-        </w:rPr>
-        <w:t xml:space="preserve">wilt gebruiken tijdens het spel </w:t>
-      </w:r>
-      <w:r>
-        <w:rPr>
-          <w:b w:val="0"/>
-          <w:bCs w:val="0"/>
-          <w:sz w:val="24"/>
-          <w:szCs w:val="24"/>
-        </w:rPr>
-        <w:t>(steen</w:t>
-      </w:r>
-      <w:r>
-        <w:rPr>
-          <w:b w:val="0"/>
-          <w:bCs w:val="0"/>
-          <w:sz w:val="24"/>
-          <w:szCs w:val="24"/>
-        </w:rPr>
-        <w:t>, papier, schaar)</w:t>
-      </w:r>
-    </w:p>
-    <w:p>
-      <w:pPr>
-        <w:pStyle w:val="Standaard"/>
-        <w:rPr>
-          <w:b w:val="0"/>
-          <w:bCs w:val="0"/>
-          <w:sz w:val="24"/>
-          <w:szCs w:val="24"/>
-        </w:rPr>
-      </w:pPr>
-      <w:r>
-        <w:rPr>
-          <w:b w:val="0"/>
-          <w:bCs w:val="0"/>
-          <w:sz w:val="24"/>
-          <w:szCs w:val="24"/>
-        </w:rPr>
-        <w:t>9. Functie waarbij je het spel start</w:t>
-      </w:r>
-    </w:p>
-    <w:p>
-      <w:pPr>
-        <w:pStyle w:val="Standaard"/>
-        <w:rPr>
-          <w:b w:val="0"/>
-          <w:bCs w:val="0"/>
-          <w:sz w:val="24"/>
-          <w:szCs w:val="24"/>
-        </w:rPr>
-      </w:pPr>
-      <w:r>
-        <w:rPr>
-          <w:b w:val="0"/>
-          <w:bCs w:val="0"/>
-          <w:sz w:val="24"/>
-          <w:szCs w:val="24"/>
-        </w:rPr>
-        <w:t>10. Functie waarbij je het spel kan afsluiten</w:t>
-      </w:r>
-    </w:p>
-    <w:p>
-      <w:pPr>
-        <w:pStyle w:val="Standaard"/>
-        <w:rPr>
-          <w:b w:val="0"/>
-          <w:bCs w:val="0"/>
-          <w:sz w:val="24"/>
-          <w:szCs w:val="24"/>
-        </w:rPr>
-      </w:pPr>
-      <w:r>
-        <w:rPr>
-          <w:b w:val="0"/>
-          <w:bCs w:val="0"/>
-          <w:sz w:val="24"/>
-          <w:szCs w:val="24"/>
-        </w:rPr>
-        <w:t>11.</w:t>
-      </w:r>
-      <w:r>
-        <w:rPr>
-          <w:b w:val="0"/>
-          <w:bCs w:val="0"/>
-          <w:sz w:val="24"/>
-          <w:szCs w:val="24"/>
-        </w:rPr>
-        <w:t xml:space="preserve"> Resultaat scherm nadat het spel is </w:t>
-      </w:r>
-      <w:r>
-        <w:rPr>
-          <w:b w:val="0"/>
-          <w:bCs w:val="0"/>
-          <w:sz w:val="24"/>
-          <w:szCs w:val="24"/>
-        </w:rPr>
-        <w:t>geëindigd</w:t>
-      </w:r>
-      <w:r>
-        <w:rPr>
-          <w:b w:val="0"/>
-          <w:bCs w:val="0"/>
-          <w:sz w:val="24"/>
-          <w:szCs w:val="24"/>
-        </w:rPr>
-        <w:t xml:space="preserve"> </w:t>
+          <w:sz w:val="24"/>
+          <w:szCs w:val="24"/>
+        </w:rPr>
+        <w:t>Resultaat scherm laten zien</w:t>
+      </w:r>
+    </w:p>
+    <w:p>
+      <w:pPr>
+        <w:rPr>
+          <w:sz w:val="24"/>
+          <w:szCs w:val="24"/>
+        </w:rPr>
+      </w:pPr>
+      <w:r>
+        <w:rPr>
+          <w:sz w:val="24"/>
+          <w:szCs w:val="24"/>
+        </w:rPr>
+        <w:t xml:space="preserve">8. </w:t>
+      </w:r>
+      <w:r>
+        <w:rPr>
+          <w:sz w:val="24"/>
+          <w:szCs w:val="24"/>
+        </w:rPr>
+        <w:t>Animaties</w:t>
+      </w:r>
+    </w:p>
+    <w:p>
+      <w:pPr>
+        <w:rPr>
+          <w:sz w:val="24"/>
+          <w:szCs w:val="24"/>
+        </w:rPr>
+      </w:pPr>
+      <w:r>
+        <w:rPr>
+          <w:sz w:val="24"/>
+          <w:szCs w:val="24"/>
+        </w:rPr>
+        <w:t xml:space="preserve">9. </w:t>
+      </w:r>
+      <w:r>
+        <w:rPr>
+          <w:sz w:val="24"/>
+          <w:szCs w:val="24"/>
+        </w:rPr>
+        <w:t>Een top 10 lijst</w:t>
       </w:r>
     </w:p>
     <w:p>
@@ -840,7 +674,7 @@
       </w:pPr>
     </w:p>
     <w:sectPr>
-      <w:pgSz w:w="11906" w:h="16838" w:orient="portrait"/>
+      <w:pgSz w:w="11906" w:h="16838"/>
       <w:pgMar w:top="1417" w:right="1417" w:bottom="1417" w:left="1417" w:header="708" w:footer="708" w:gutter="0"/>
       <w:cols w:space="708"/>
       <w:docGrid w:linePitch="360"/>
@@ -864,7 +698,7 @@
         <w:ind w:left="720" w:hanging="360"/>
       </w:pPr>
       <w:rPr>
-        <w:rFonts w:hint="default" w:ascii="Symbol" w:hAnsi="Symbol"/>
+        <w:rFonts w:ascii="Symbol" w:hAnsi="Symbol" w:hint="default"/>
       </w:rPr>
     </w:lvl>
     <w:lvl w:ilvl="1" w:tplc="04130003" w:tentative="1">
@@ -876,7 +710,7 @@
         <w:ind w:left="1440" w:hanging="360"/>
       </w:pPr>
       <w:rPr>
-        <w:rFonts w:hint="default" w:ascii="Courier New" w:hAnsi="Courier New" w:cs="Courier New"/>
+        <w:rFonts w:ascii="Courier New" w:hAnsi="Courier New" w:cs="Courier New" w:hint="default"/>
       </w:rPr>
     </w:lvl>
     <w:lvl w:ilvl="2" w:tplc="04130005" w:tentative="1">
@@ -888,7 +722,7 @@
         <w:ind w:left="2160" w:hanging="360"/>
       </w:pPr>
       <w:rPr>
-        <w:rFonts w:hint="default" w:ascii="Wingdings" w:hAnsi="Wingdings"/>
+        <w:rFonts w:ascii="Wingdings" w:hAnsi="Wingdings" w:hint="default"/>
       </w:rPr>
     </w:lvl>
     <w:lvl w:ilvl="3" w:tplc="04130001" w:tentative="1">
@@ -900,7 +734,7 @@
         <w:ind w:left="2880" w:hanging="360"/>
       </w:pPr>
       <w:rPr>
-        <w:rFonts w:hint="default" w:ascii="Symbol" w:hAnsi="Symbol"/>
+        <w:rFonts w:ascii="Symbol" w:hAnsi="Symbol" w:hint="default"/>
       </w:rPr>
     </w:lvl>
     <w:lvl w:ilvl="4" w:tplc="04130003" w:tentative="1">
@@ -912,7 +746,7 @@
         <w:ind w:left="3600" w:hanging="360"/>
       </w:pPr>
       <w:rPr>
-        <w:rFonts w:hint="default" w:ascii="Courier New" w:hAnsi="Courier New" w:cs="Courier New"/>
+        <w:rFonts w:ascii="Courier New" w:hAnsi="Courier New" w:cs="Courier New" w:hint="default"/>
       </w:rPr>
     </w:lvl>
     <w:lvl w:ilvl="5" w:tplc="04130005" w:tentative="1">
@@ -924,7 +758,7 @@
         <w:ind w:left="4320" w:hanging="360"/>
       </w:pPr>
       <w:rPr>
-        <w:rFonts w:hint="default" w:ascii="Wingdings" w:hAnsi="Wingdings"/>
+        <w:rFonts w:ascii="Wingdings" w:hAnsi="Wingdings" w:hint="default"/>
       </w:rPr>
     </w:lvl>
     <w:lvl w:ilvl="6" w:tplc="04130001" w:tentative="1">
@@ -936,7 +770,7 @@
         <w:ind w:left="5040" w:hanging="360"/>
       </w:pPr>
       <w:rPr>
-        <w:rFonts w:hint="default" w:ascii="Symbol" w:hAnsi="Symbol"/>
+        <w:rFonts w:ascii="Symbol" w:hAnsi="Symbol" w:hint="default"/>
       </w:rPr>
     </w:lvl>
     <w:lvl w:ilvl="7" w:tplc="04130003" w:tentative="1">
@@ -948,7 +782,7 @@
         <w:ind w:left="5760" w:hanging="360"/>
       </w:pPr>
       <w:rPr>
-        <w:rFonts w:hint="default" w:ascii="Courier New" w:hAnsi="Courier New" w:cs="Courier New"/>
+        <w:rFonts w:ascii="Courier New" w:hAnsi="Courier New" w:cs="Courier New" w:hint="default"/>
       </w:rPr>
     </w:lvl>
     <w:lvl w:ilvl="8" w:tplc="04130005" w:tentative="1">
@@ -960,7 +794,7 @@
         <w:ind w:left="6480" w:hanging="360"/>
       </w:pPr>
       <w:rPr>
-        <w:rFonts w:hint="default" w:ascii="Wingdings" w:hAnsi="Wingdings"/>
+        <w:rFonts w:ascii="Wingdings" w:hAnsi="Wingdings" w:hint="default"/>
       </w:rPr>
     </w:lvl>
   </w:abstractNum>
@@ -971,11 +805,11 @@
 </file>
 
 <file path=word/styles.xml><?xml version="1.0" encoding="utf-8"?>
-<w:styles xmlns:wp14="http://schemas.microsoft.com/office/word/2010/wordprocessingDrawing" xmlns:mc="http://schemas.openxmlformats.org/markup-compatibility/2006" xmlns:r="http://schemas.openxmlformats.org/officeDocument/2006/relationships" xmlns:w="http://schemas.openxmlformats.org/wordprocessingml/2006/main" xmlns:w14="http://schemas.microsoft.com/office/word/2010/wordml" xmlns:w15="http://schemas.microsoft.com/office/word/2012/wordml" xmlns:w16cex="http://schemas.microsoft.com/office/word/2018/wordml/cex" xmlns:w16cid="http://schemas.microsoft.com/office/word/2016/wordml/cid" xmlns:w16="http://schemas.microsoft.com/office/word/2018/wordml" xmlns:w16se="http://schemas.microsoft.com/office/word/2015/wordml/symex" mc:Ignorable="w14 w15 w16se w16cid w16 w16cex wp14">
+<w:styles xmlns:mc="http://schemas.openxmlformats.org/markup-compatibility/2006" xmlns:r="http://schemas.openxmlformats.org/officeDocument/2006/relationships" xmlns:w="http://schemas.openxmlformats.org/wordprocessingml/2006/main" xmlns:w14="http://schemas.microsoft.com/office/word/2010/wordml" xmlns:w15="http://schemas.microsoft.com/office/word/2012/wordml" xmlns:w16cex="http://schemas.microsoft.com/office/word/2018/wordml/cex" xmlns:w16cid="http://schemas.microsoft.com/office/word/2016/wordml/cid" xmlns:w16="http://schemas.microsoft.com/office/word/2018/wordml" xmlns:w16se="http://schemas.microsoft.com/office/word/2015/wordml/symex" mc:Ignorable="w14 w15 w16se w16cid w16 w16cex">
   <w:docDefaults>
     <w:rPrDefault>
       <w:rPr>
-        <w:rFonts w:asciiTheme="minorHAnsi" w:hAnsiTheme="minorHAnsi" w:eastAsiaTheme="minorHAnsi" w:cstheme="minorBidi"/>
+        <w:rFonts w:asciiTheme="minorHAnsi" w:eastAsiaTheme="minorHAnsi" w:hAnsiTheme="minorHAnsi" w:cstheme="minorBidi"/>
         <w:sz w:val="22"/>
         <w:szCs w:val="22"/>
         <w:lang w:val="nl-NL" w:eastAsia="en-US" w:bidi="ar-SA"/>
@@ -990,14 +824,14 @@
   <w:latentStyles w:defLockedState="0" w:defUIPriority="99" w:defSemiHidden="0" w:defUnhideWhenUsed="0" w:defQFormat="0" w:count="376">
     <w:lsdException w:name="Normal" w:uiPriority="0" w:qFormat="1"/>
     <w:lsdException w:name="heading 1" w:uiPriority="9" w:qFormat="1"/>
-    <w:lsdException w:name="heading 2" w:uiPriority="9" w:semiHidden="1" w:unhideWhenUsed="1" w:qFormat="1"/>
-    <w:lsdException w:name="heading 3" w:uiPriority="9" w:semiHidden="1" w:unhideWhenUsed="1" w:qFormat="1"/>
-    <w:lsdException w:name="heading 4" w:uiPriority="9" w:semiHidden="1" w:unhideWhenUsed="1" w:qFormat="1"/>
-    <w:lsdException w:name="heading 5" w:uiPriority="9" w:semiHidden="1" w:unhideWhenUsed="1" w:qFormat="1"/>
-    <w:lsdException w:name="heading 6" w:uiPriority="9" w:semiHidden="1" w:unhideWhenUsed="1" w:qFormat="1"/>
-    <w:lsdException w:name="heading 7" w:uiPriority="9" w:semiHidden="1" w:unhideWhenUsed="1" w:qFormat="1"/>
-    <w:lsdException w:name="heading 8" w:uiPriority="9" w:semiHidden="1" w:unhideWhenUsed="1" w:qFormat="1"/>
-    <w:lsdException w:name="heading 9" w:uiPriority="9" w:semiHidden="1" w:unhideWhenUsed="1" w:qFormat="1"/>
+    <w:lsdException w:name="heading 2" w:semiHidden="1" w:uiPriority="9" w:unhideWhenUsed="1" w:qFormat="1"/>
+    <w:lsdException w:name="heading 3" w:semiHidden="1" w:uiPriority="9" w:unhideWhenUsed="1" w:qFormat="1"/>
+    <w:lsdException w:name="heading 4" w:semiHidden="1" w:uiPriority="9" w:unhideWhenUsed="1" w:qFormat="1"/>
+    <w:lsdException w:name="heading 5" w:semiHidden="1" w:uiPriority="9" w:unhideWhenUsed="1" w:qFormat="1"/>
+    <w:lsdException w:name="heading 6" w:semiHidden="1" w:uiPriority="9" w:unhideWhenUsed="1" w:qFormat="1"/>
+    <w:lsdException w:name="heading 7" w:semiHidden="1" w:uiPriority="9" w:unhideWhenUsed="1" w:qFormat="1"/>
+    <w:lsdException w:name="heading 8" w:semiHidden="1" w:uiPriority="9" w:unhideWhenUsed="1" w:qFormat="1"/>
+    <w:lsdException w:name="heading 9" w:semiHidden="1" w:uiPriority="9" w:unhideWhenUsed="1" w:qFormat="1"/>
     <w:lsdException w:name="index 1" w:semiHidden="1" w:unhideWhenUsed="1"/>
     <w:lsdException w:name="index 2" w:semiHidden="1" w:unhideWhenUsed="1"/>
     <w:lsdException w:name="index 3" w:semiHidden="1" w:unhideWhenUsed="1"/>
@@ -1007,22 +841,22 @@
     <w:lsdException w:name="index 7" w:semiHidden="1" w:unhideWhenUsed="1"/>
     <w:lsdException w:name="index 8" w:semiHidden="1" w:unhideWhenUsed="1"/>
     <w:lsdException w:name="index 9" w:semiHidden="1" w:unhideWhenUsed="1"/>
-    <w:lsdException w:name="toc 1" w:uiPriority="39" w:semiHidden="1" w:unhideWhenUsed="1"/>
-    <w:lsdException w:name="toc 2" w:uiPriority="39" w:semiHidden="1" w:unhideWhenUsed="1"/>
-    <w:lsdException w:name="toc 3" w:uiPriority="39" w:semiHidden="1" w:unhideWhenUsed="1"/>
-    <w:lsdException w:name="toc 4" w:uiPriority="39" w:semiHidden="1" w:unhideWhenUsed="1"/>
-    <w:lsdException w:name="toc 5" w:uiPriority="39" w:semiHidden="1" w:unhideWhenUsed="1"/>
-    <w:lsdException w:name="toc 6" w:uiPriority="39" w:semiHidden="1" w:unhideWhenUsed="1"/>
-    <w:lsdException w:name="toc 7" w:uiPriority="39" w:semiHidden="1" w:unhideWhenUsed="1"/>
-    <w:lsdException w:name="toc 8" w:uiPriority="39" w:semiHidden="1" w:unhideWhenUsed="1"/>
-    <w:lsdException w:name="toc 9" w:uiPriority="39" w:semiHidden="1" w:unhideWhenUsed="1"/>
+    <w:lsdException w:name="toc 1" w:semiHidden="1" w:uiPriority="39" w:unhideWhenUsed="1"/>
+    <w:lsdException w:name="toc 2" w:semiHidden="1" w:uiPriority="39" w:unhideWhenUsed="1"/>
+    <w:lsdException w:name="toc 3" w:semiHidden="1" w:uiPriority="39" w:unhideWhenUsed="1"/>
+    <w:lsdException w:name="toc 4" w:semiHidden="1" w:uiPriority="39" w:unhideWhenUsed="1"/>
+    <w:lsdException w:name="toc 5" w:semiHidden="1" w:uiPriority="39" w:unhideWhenUsed="1"/>
+    <w:lsdException w:name="toc 6" w:semiHidden="1" w:uiPriority="39" w:unhideWhenUsed="1"/>
+    <w:lsdException w:name="toc 7" w:semiHidden="1" w:uiPriority="39" w:unhideWhenUsed="1"/>
+    <w:lsdException w:name="toc 8" w:semiHidden="1" w:uiPriority="39" w:unhideWhenUsed="1"/>
+    <w:lsdException w:name="toc 9" w:semiHidden="1" w:uiPriority="39" w:unhideWhenUsed="1"/>
     <w:lsdException w:name="Normal Indent" w:semiHidden="1" w:unhideWhenUsed="1"/>
     <w:lsdException w:name="footnote text" w:semiHidden="1" w:unhideWhenUsed="1"/>
     <w:lsdException w:name="annotation text" w:semiHidden="1" w:unhideWhenUsed="1"/>
     <w:lsdException w:name="header" w:semiHidden="1" w:unhideWhenUsed="1"/>
     <w:lsdException w:name="footer" w:semiHidden="1" w:unhideWhenUsed="1"/>
     <w:lsdException w:name="index heading" w:semiHidden="1" w:unhideWhenUsed="1"/>
-    <w:lsdException w:name="caption" w:uiPriority="35" w:semiHidden="1" w:unhideWhenUsed="1" w:qFormat="1"/>
+    <w:lsdException w:name="caption" w:semiHidden="1" w:uiPriority="35" w:unhideWhenUsed="1" w:qFormat="1"/>
     <w:lsdException w:name="table of figures" w:semiHidden="1" w:unhideWhenUsed="1"/>
     <w:lsdException w:name="envelope address" w:semiHidden="1" w:unhideWhenUsed="1"/>
     <w:lsdException w:name="envelope return" w:semiHidden="1" w:unhideWhenUsed="1"/>
@@ -1053,7 +887,7 @@
     <w:lsdException w:name="Title" w:uiPriority="10" w:qFormat="1"/>
     <w:lsdException w:name="Closing" w:semiHidden="1" w:unhideWhenUsed="1"/>
     <w:lsdException w:name="Signature" w:semiHidden="1" w:unhideWhenUsed="1"/>
-    <w:lsdException w:name="Default Paragraph Font" w:uiPriority="1" w:semiHidden="1" w:unhideWhenUsed="1"/>
+    <w:lsdException w:name="Default Paragraph Font" w:semiHidden="1" w:uiPriority="1" w:unhideWhenUsed="1"/>
     <w:lsdException w:name="Body Text" w:semiHidden="1" w:unhideWhenUsed="1"/>
     <w:lsdException w:name="Body Text Indent" w:semiHidden="1" w:unhideWhenUsed="1"/>
     <w:lsdException w:name="List Continue" w:semiHidden="1" w:unhideWhenUsed="1"/>
@@ -1253,8 +1087,8 @@
     <w:lsdException w:name="Subtle Reference" w:uiPriority="31" w:qFormat="1"/>
     <w:lsdException w:name="Intense Reference" w:uiPriority="32" w:qFormat="1"/>
     <w:lsdException w:name="Book Title" w:uiPriority="33" w:qFormat="1"/>
-    <w:lsdException w:name="Bibliography" w:uiPriority="37" w:semiHidden="1" w:unhideWhenUsed="1"/>
-    <w:lsdException w:name="TOC Heading" w:uiPriority="39" w:semiHidden="1" w:unhideWhenUsed="1" w:qFormat="1"/>
+    <w:lsdException w:name="Bibliography" w:semiHidden="1" w:uiPriority="37" w:unhideWhenUsed="1"/>
+    <w:lsdException w:name="TOC Heading" w:semiHidden="1" w:uiPriority="39" w:unhideWhenUsed="1" w:qFormat="1"/>
     <w:lsdException w:name="Plain Table 1" w:uiPriority="41"/>
     <w:lsdException w:name="Plain Table 2" w:uiPriority="42"/>
     <w:lsdException w:name="Plain Table 3" w:uiPriority="43"/>
@@ -1365,17 +1199,17 @@
     <w:lsdException w:name="Unresolved Mention" w:semiHidden="1" w:unhideWhenUsed="1"/>
     <w:lsdException w:name="Smart Link" w:semiHidden="1" w:unhideWhenUsed="1"/>
   </w:latentStyles>
-  <w:style w:type="paragraph" w:styleId="Standaard" w:default="1">
+  <w:style w:type="paragraph" w:default="1" w:styleId="Normal">
     <w:name w:val="Normal"/>
     <w:qFormat/>
   </w:style>
-  <w:style w:type="character" w:styleId="Standaardalinea-lettertype" w:default="1">
+  <w:style w:type="character" w:default="1" w:styleId="DefaultParagraphFont">
     <w:name w:val="Default Paragraph Font"/>
     <w:uiPriority w:val="1"/>
     <w:semiHidden/>
     <w:unhideWhenUsed/>
   </w:style>
-  <w:style w:type="table" w:styleId="Standaardtabel" w:default="1">
+  <w:style w:type="table" w:default="1" w:styleId="TableNormal">
     <w:name w:val="Normal Table"/>
     <w:uiPriority w:val="99"/>
     <w:semiHidden/>
@@ -1390,15 +1224,15 @@
       </w:tblCellMar>
     </w:tblPr>
   </w:style>
-  <w:style w:type="numbering" w:styleId="Geenlijst" w:default="1">
+  <w:style w:type="numbering" w:default="1" w:styleId="NoList">
     <w:name w:val="No List"/>
     <w:uiPriority w:val="99"/>
     <w:semiHidden/>
     <w:unhideWhenUsed/>
   </w:style>
-  <w:style w:type="paragraph" w:styleId="Lijstalinea">
+  <w:style w:type="paragraph" w:styleId="ListParagraph">
     <w:name w:val="List Paragraph"/>
-    <w:basedOn w:val="Standaard"/>
+    <w:basedOn w:val="Normal"/>
     <w:uiPriority w:val="34"/>
     <w:qFormat/>
     <w:rsid w:val="00D935AC"/>
@@ -1706,21 +1540,6 @@
 </file>
 
 <file path=customXml/item1.xml><?xml version="1.0" encoding="utf-8"?>
-<p:properties xmlns:p="http://schemas.microsoft.com/office/2006/metadata/properties" xmlns:xsi="http://www.w3.org/2001/XMLSchema-instance" xmlns:pc="http://schemas.microsoft.com/office/infopath/2007/PartnerControls">
-  <documentManagement/>
-</p:properties>
-</file>
-
-<file path=customXml/item2.xml><?xml version="1.0" encoding="utf-8"?>
-<?mso-contentType ?>
-<FormTemplates xmlns="http://schemas.microsoft.com/sharepoint/v3/contenttype/forms">
-  <Display>DocumentLibraryForm</Display>
-  <Edit>DocumentLibraryForm</Edit>
-  <New>DocumentLibraryForm</New>
-</FormTemplates>
-</file>
-
-<file path=customXml/item3.xml><?xml version="1.0" encoding="utf-8"?>
 <ct:contentTypeSchema xmlns:ct="http://schemas.microsoft.com/office/2006/metadata/contentType" xmlns:ma="http://schemas.microsoft.com/office/2006/metadata/properties/metaAttributes" ct:_="" ma:_="" ma:contentTypeName="Document" ma:contentTypeID="0x0101001E18F2B4537EBC46A04CF9DA8F9B8242" ma:contentTypeVersion="9" ma:contentTypeDescription="Een nieuw document maken." ma:contentTypeScope="" ma:versionID="ac27a50c85aec8ead05c175f463d956e">
   <xsd:schema xmlns:xsd="http://www.w3.org/2001/XMLSchema" xmlns:xs="http://www.w3.org/2001/XMLSchema" xmlns:p="http://schemas.microsoft.com/office/2006/metadata/properties" xmlns:ns2="3007bec4-1ca3-4175-8908-d9a1495534b5" targetNamespace="http://schemas.microsoft.com/office/2006/metadata/properties" ma:root="true" ma:fieldsID="8465e4e6696a973b01453c13698a3ea5" ns2:_="">
     <xsd:import namespace="3007bec4-1ca3-4175-8908-d9a1495534b5"/>
@@ -1898,19 +1717,35 @@
 </ct:contentTypeSchema>
 </file>
 
+<file path=customXml/item2.xml><?xml version="1.0" encoding="utf-8"?>
+<?mso-contentType ?>
+<FormTemplates xmlns="http://schemas.microsoft.com/sharepoint/v3/contenttype/forms">
+  <Display>DocumentLibraryForm</Display>
+  <Edit>DocumentLibraryForm</Edit>
+  <New>DocumentLibraryForm</New>
+</FormTemplates>
+</file>
+
+<file path=customXml/item3.xml><?xml version="1.0" encoding="utf-8"?>
+<p:properties xmlns:p="http://schemas.microsoft.com/office/2006/metadata/properties" xmlns:xsi="http://www.w3.org/2001/XMLSchema-instance" xmlns:pc="http://schemas.microsoft.com/office/infopath/2007/PartnerControls">
+  <documentManagement/>
+</p:properties>
+</file>
+
 <file path=customXml/itemProps1.xml><?xml version="1.0" encoding="utf-8"?>
-<ds:datastoreItem xmlns:ds="http://schemas.openxmlformats.org/officeDocument/2006/customXml" ds:itemID="{EDCA019B-0500-46D5-969B-C114D6FFB5A5}">
+<ds:datastoreItem xmlns:ds="http://schemas.openxmlformats.org/officeDocument/2006/customXml" ds:itemID="{FD6B8FE9-B062-4E26-B49F-919C0CEA9C84}">
   <ds:schemaRefs>
+    <ds:schemaRef ds:uri="http://schemas.microsoft.com/office/2006/metadata/contentType"/>
+    <ds:schemaRef ds:uri="http://schemas.microsoft.com/office/2006/metadata/properties/metaAttributes"/>
+    <ds:schemaRef ds:uri="http://www.w3.org/2001/XMLSchema"/>
+    <ds:schemaRef ds:uri="http://schemas.microsoft.com/office/2006/metadata/properties"/>
+    <ds:schemaRef ds:uri="3007bec4-1ca3-4175-8908-d9a1495534b5"/>
+    <ds:schemaRef ds:uri="http://schemas.microsoft.com/office/2006/documentManagement/types"/>
+    <ds:schemaRef ds:uri="http://schemas.microsoft.com/office/infopath/2007/PartnerControls"/>
+    <ds:schemaRef ds:uri="http://schemas.openxmlformats.org/package/2006/metadata/core-properties"/>
     <ds:schemaRef ds:uri="http://purl.org/dc/elements/1.1/"/>
-    <ds:schemaRef ds:uri="http://www.w3.org/XML/1998/namespace"/>
     <ds:schemaRef ds:uri="http://purl.org/dc/terms/"/>
-    <ds:schemaRef ds:uri="1c088b13-5611-4eca-91b5-f5d0b6ac7d5b"/>
-    <ds:schemaRef ds:uri="http://schemas.microsoft.com/office/infopath/2007/PartnerControls"/>
-    <ds:schemaRef ds:uri="http://purl.org/dc/dcmitype/"/>
-    <ds:schemaRef ds:uri="2e5bac24-56d5-4ade-8947-cc44505ff3b0"/>
-    <ds:schemaRef ds:uri="http://schemas.microsoft.com/office/2006/documentManagement/types"/>
-    <ds:schemaRef ds:uri="http://schemas.openxmlformats.org/package/2006/metadata/core-properties"/>
-    <ds:schemaRef ds:uri="http://schemas.microsoft.com/office/2006/metadata/properties"/>
+    <ds:schemaRef ds:uri="http://schemas.microsoft.com/internal/obd"/>
   </ds:schemaRefs>
 </ds:datastoreItem>
 </file>
@@ -1924,5 +1759,10 @@
 </file>
 
 <file path=customXml/itemProps3.xml><?xml version="1.0" encoding="utf-8"?>
-<ds:datastoreItem xmlns:ds="http://schemas.openxmlformats.org/officeDocument/2006/customXml" ds:itemID="{FD6B8FE9-B062-4E26-B49F-919C0CEA9C84}"/>
+<ds:datastoreItem xmlns:ds="http://schemas.openxmlformats.org/officeDocument/2006/customXml" ds:itemID="{EDCA019B-0500-46D5-969B-C114D6FFB5A5}">
+  <ds:schemaRefs>
+    <ds:schemaRef ds:uri="http://schemas.microsoft.com/office/2006/metadata/properties"/>
+    <ds:schemaRef ds:uri="http://schemas.microsoft.com/office/infopath/2007/PartnerControls"/>
+  </ds:schemaRefs>
+</ds:datastoreItem>
 </file>